--- a/Homework/How_to_Write_a_Proper_Homework.docx
+++ b/Homework/How_to_Write_a_Proper_Homework.docx
@@ -6,9 +6,13 @@
     <w:p>
       <w:pPr>
         <w:jc w:val="center"/>
-      </w:pPr>
-      <w:r>
-        <w:rPr>
+        <w:rPr>
+          <w:rFonts w:asciiTheme="minorHAnsi" w:hAnsiTheme="minorHAnsi" w:cstheme="minorHAnsi"/>
+        </w:rPr>
+      </w:pPr>
+      <w:r>
+        <w:rPr>
+          <w:rFonts w:asciiTheme="minorHAnsi" w:hAnsiTheme="minorHAnsi" w:cstheme="minorHAnsi"/>
           <w:b/>
           <w:sz w:val="28"/>
           <w:szCs w:val="28"/>
@@ -19,9 +23,13 @@
     <w:p>
       <w:pPr>
         <w:jc w:val="center"/>
-      </w:pPr>
-      <w:r>
-        <w:rPr>
+        <w:rPr>
+          <w:rFonts w:asciiTheme="minorHAnsi" w:hAnsiTheme="minorHAnsi" w:cstheme="minorHAnsi"/>
+        </w:rPr>
+      </w:pPr>
+      <w:r>
+        <w:rPr>
+          <w:rFonts w:asciiTheme="minorHAnsi" w:hAnsiTheme="minorHAnsi" w:cstheme="minorHAnsi"/>
           <w:b/>
         </w:rPr>
         <w:t>BIOST 311: Regression Methods in the Health Sciences</w:t>
@@ -30,17 +38,22 @@
     <w:p>
       <w:pPr>
         <w:jc w:val="center"/>
-      </w:pPr>
-    </w:p>
-    <w:p>
-      <w:pPr>
-        <w:rPr>
+        <w:rPr>
+          <w:rFonts w:asciiTheme="minorHAnsi" w:hAnsiTheme="minorHAnsi" w:cstheme="minorHAnsi"/>
+        </w:rPr>
+      </w:pPr>
+    </w:p>
+    <w:p>
+      <w:pPr>
+        <w:rPr>
+          <w:rFonts w:asciiTheme="minorHAnsi" w:hAnsiTheme="minorHAnsi" w:cstheme="minorHAnsi"/>
           <w:b/>
           <w:u w:val="single"/>
         </w:rPr>
       </w:pPr>
       <w:r>
         <w:rPr>
+          <w:rFonts w:asciiTheme="minorHAnsi" w:hAnsiTheme="minorHAnsi" w:cstheme="minorHAnsi"/>
           <w:b/>
           <w:u w:val="single"/>
         </w:rPr>
@@ -54,8 +67,14 @@
           <w:ilvl w:val="0"/>
           <w:numId w:val="3"/>
         </w:numPr>
-      </w:pPr>
-      <w:r>
+        <w:rPr>
+          <w:rFonts w:asciiTheme="minorHAnsi" w:hAnsiTheme="minorHAnsi" w:cstheme="minorHAnsi"/>
+        </w:rPr>
+      </w:pPr>
+      <w:r>
+        <w:rPr>
+          <w:rFonts w:asciiTheme="minorHAnsi" w:hAnsiTheme="minorHAnsi" w:cstheme="minorHAnsi"/>
+        </w:rPr>
         <w:t xml:space="preserve">Write your homework as if you’re writing for a scientific or statistical collaborator, as appropriate </w:t>
       </w:r>
     </w:p>
@@ -66,8 +85,14 @@
           <w:ilvl w:val="0"/>
           <w:numId w:val="3"/>
         </w:numPr>
-      </w:pPr>
-      <w:r>
+        <w:rPr>
+          <w:rFonts w:asciiTheme="minorHAnsi" w:hAnsiTheme="minorHAnsi" w:cstheme="minorHAnsi"/>
+        </w:rPr>
+      </w:pPr>
+      <w:r>
+        <w:rPr>
+          <w:rFonts w:asciiTheme="minorHAnsi" w:hAnsiTheme="minorHAnsi" w:cstheme="minorHAnsi"/>
+        </w:rPr>
         <w:t>Reporting results</w:t>
       </w:r>
     </w:p>
@@ -78,8 +103,14 @@
           <w:ilvl w:val="1"/>
           <w:numId w:val="3"/>
         </w:numPr>
-      </w:pPr>
-      <w:r>
+        <w:rPr>
+          <w:rFonts w:asciiTheme="minorHAnsi" w:hAnsiTheme="minorHAnsi" w:cstheme="minorHAnsi"/>
+        </w:rPr>
+      </w:pPr>
+      <w:r>
+        <w:rPr>
+          <w:rFonts w:asciiTheme="minorHAnsi" w:hAnsiTheme="minorHAnsi" w:cstheme="minorHAnsi"/>
+        </w:rPr>
         <w:t>Label all plots with a title and appropriate axis labels</w:t>
       </w:r>
     </w:p>
@@ -90,8 +121,14 @@
           <w:ilvl w:val="1"/>
           <w:numId w:val="3"/>
         </w:numPr>
-      </w:pPr>
-      <w:r>
+        <w:rPr>
+          <w:rFonts w:asciiTheme="minorHAnsi" w:hAnsiTheme="minorHAnsi" w:cstheme="minorHAnsi"/>
+        </w:rPr>
+      </w:pPr>
+      <w:r>
+        <w:rPr>
+          <w:rFonts w:asciiTheme="minorHAnsi" w:hAnsiTheme="minorHAnsi" w:cstheme="minorHAnsi"/>
+        </w:rPr>
         <w:t>Round numerical results to a reasonable number of digits</w:t>
       </w:r>
     </w:p>
@@ -102,12 +139,15 @@
           <w:ilvl w:val="1"/>
           <w:numId w:val="3"/>
         </w:numPr>
-      </w:pPr>
-      <w:r>
-        <w:t>Tables should be form</w:t>
-      </w:r>
-      <w:r>
-        <w:t xml:space="preserve">atted nicely with informative column/row names, titles, etc. </w:t>
+        <w:rPr>
+          <w:rFonts w:asciiTheme="minorHAnsi" w:hAnsiTheme="minorHAnsi" w:cstheme="minorHAnsi"/>
+        </w:rPr>
+      </w:pPr>
+      <w:r>
+        <w:rPr>
+          <w:rFonts w:asciiTheme="minorHAnsi" w:hAnsiTheme="minorHAnsi" w:cstheme="minorHAnsi"/>
+        </w:rPr>
+        <w:t xml:space="preserve">Tables should be formatted nicely with informative column/row names, titles, etc. </w:t>
       </w:r>
     </w:p>
     <w:p>
@@ -117,8 +157,14 @@
           <w:ilvl w:val="1"/>
           <w:numId w:val="3"/>
         </w:numPr>
-      </w:pPr>
-      <w:r>
+        <w:rPr>
+          <w:rFonts w:asciiTheme="minorHAnsi" w:hAnsiTheme="minorHAnsi" w:cstheme="minorHAnsi"/>
+        </w:rPr>
+      </w:pPr>
+      <w:r>
+        <w:rPr>
+          <w:rFonts w:asciiTheme="minorHAnsi" w:hAnsiTheme="minorHAnsi" w:cstheme="minorHAnsi"/>
+        </w:rPr>
         <w:t>Include any important results in main body of homework, not in appendix</w:t>
       </w:r>
     </w:p>
@@ -131,17 +177,33 @@
         </w:numPr>
       </w:pPr>
       <w:r>
+        <w:rPr>
+          <w:rFonts w:asciiTheme="minorHAnsi" w:hAnsiTheme="minorHAnsi" w:cstheme="minorHAnsi"/>
+        </w:rPr>
         <w:t xml:space="preserve">All </w:t>
       </w:r>
       <w:r>
+        <w:rPr>
+          <w:rFonts w:asciiTheme="minorHAnsi" w:hAnsiTheme="minorHAnsi" w:cstheme="minorHAnsi"/>
+        </w:rPr>
         <w:t xml:space="preserve">R code </w:t>
       </w:r>
       <w:r>
+        <w:rPr>
+          <w:rFonts w:asciiTheme="minorHAnsi" w:hAnsiTheme="minorHAnsi" w:cstheme="minorHAnsi"/>
+        </w:rPr>
         <w:t xml:space="preserve">used to produce your results should be included. However, do not include raw output. </w:t>
       </w:r>
       <w:r>
-        <w:t xml:space="preserve">For example, do not include the results of running </w:t>
-      </w:r>
+        <w:rPr>
+          <w:rFonts w:asciiTheme="minorHAnsi" w:hAnsiTheme="minorHAnsi" w:cstheme="minorHAnsi"/>
+        </w:rPr>
+        <w:t>For example, do not include the results of running</w:t>
+      </w:r>
+      <w:r>
+        <w:t xml:space="preserve"> </w:t>
+      </w:r>
+      <w:proofErr w:type="gramStart"/>
       <w:r>
         <w:rPr>
           <w:rFonts w:ascii="Consolas" w:hAnsi="Consolas"/>
@@ -149,6 +211,7 @@
         <w:t>summary(</w:t>
       </w:r>
       <w:proofErr w:type="spellStart"/>
+      <w:proofErr w:type="gramEnd"/>
       <w:r>
         <w:rPr>
           <w:rFonts w:ascii="Consolas" w:hAnsi="Consolas"/>
@@ -173,17 +236,32 @@
           <w:ilvl w:val="0"/>
           <w:numId w:val="3"/>
         </w:numPr>
-      </w:pPr>
-      <w:r>
+        <w:rPr>
+          <w:rFonts w:asciiTheme="minorHAnsi" w:hAnsiTheme="minorHAnsi" w:cstheme="minorHAnsi"/>
+        </w:rPr>
+      </w:pPr>
+      <w:r>
+        <w:rPr>
+          <w:rFonts w:asciiTheme="minorHAnsi" w:hAnsiTheme="minorHAnsi" w:cstheme="minorHAnsi"/>
+        </w:rPr>
         <w:t xml:space="preserve">Homework must be word processed in R </w:t>
       </w:r>
       <w:r>
+        <w:rPr>
+          <w:rFonts w:asciiTheme="minorHAnsi" w:hAnsiTheme="minorHAnsi" w:cstheme="minorHAnsi"/>
+        </w:rPr>
         <w:t>M</w:t>
       </w:r>
       <w:r>
+        <w:rPr>
+          <w:rFonts w:asciiTheme="minorHAnsi" w:hAnsiTheme="minorHAnsi" w:cstheme="minorHAnsi"/>
+        </w:rPr>
         <w:t>arkdown</w:t>
       </w:r>
       <w:r>
+        <w:rPr>
+          <w:rFonts w:asciiTheme="minorHAnsi" w:hAnsiTheme="minorHAnsi" w:cstheme="minorHAnsi"/>
+        </w:rPr>
         <w:t>.</w:t>
       </w:r>
     </w:p>
@@ -194,24 +272,41 @@
           <w:ilvl w:val="0"/>
           <w:numId w:val="3"/>
         </w:numPr>
-      </w:pPr>
-      <w:r>
+        <w:rPr>
+          <w:rFonts w:asciiTheme="minorHAnsi" w:hAnsiTheme="minorHAnsi" w:cstheme="minorHAnsi"/>
+        </w:rPr>
+      </w:pPr>
+      <w:r>
+        <w:rPr>
+          <w:rFonts w:asciiTheme="minorHAnsi" w:hAnsiTheme="minorHAnsi" w:cstheme="minorHAnsi"/>
+        </w:rPr>
         <w:t>Put questions in order</w:t>
       </w:r>
       <w:r>
+        <w:rPr>
+          <w:rFonts w:asciiTheme="minorHAnsi" w:hAnsiTheme="minorHAnsi" w:cstheme="minorHAnsi"/>
+        </w:rPr>
         <w:t>.</w:t>
       </w:r>
     </w:p>
-    <w:p/>
-    <w:p>
-      <w:pPr>
-        <w:rPr>
+    <w:p>
+      <w:pPr>
+        <w:rPr>
+          <w:rFonts w:asciiTheme="minorHAnsi" w:hAnsiTheme="minorHAnsi" w:cstheme="minorHAnsi"/>
+        </w:rPr>
+      </w:pPr>
+    </w:p>
+    <w:p>
+      <w:pPr>
+        <w:rPr>
+          <w:rFonts w:asciiTheme="minorHAnsi" w:hAnsiTheme="minorHAnsi" w:cstheme="minorHAnsi"/>
           <w:b/>
           <w:u w:val="single"/>
         </w:rPr>
       </w:pPr>
       <w:r>
         <w:rPr>
+          <w:rFonts w:asciiTheme="minorHAnsi" w:hAnsiTheme="minorHAnsi" w:cstheme="minorHAnsi"/>
           <w:b/>
           <w:u w:val="single"/>
         </w:rPr>
@@ -225,8 +320,14 @@
           <w:ilvl w:val="0"/>
           <w:numId w:val="2"/>
         </w:numPr>
-      </w:pPr>
-      <w:r>
+        <w:rPr>
+          <w:rFonts w:asciiTheme="minorHAnsi" w:hAnsiTheme="minorHAnsi" w:cstheme="minorHAnsi"/>
+        </w:rPr>
+      </w:pPr>
+      <w:r>
+        <w:rPr>
+          <w:rFonts w:asciiTheme="minorHAnsi" w:hAnsiTheme="minorHAnsi" w:cstheme="minorHAnsi"/>
+        </w:rPr>
         <w:t xml:space="preserve">Include all the code you used to perform your analyses. </w:t>
       </w:r>
     </w:p>
@@ -237,14 +338,26 @@
           <w:ilvl w:val="0"/>
           <w:numId w:val="2"/>
         </w:numPr>
-      </w:pPr>
-      <w:r>
+        <w:rPr>
+          <w:rFonts w:asciiTheme="minorHAnsi" w:hAnsiTheme="minorHAnsi" w:cstheme="minorHAnsi"/>
+        </w:rPr>
+      </w:pPr>
+      <w:r>
+        <w:rPr>
+          <w:rFonts w:asciiTheme="minorHAnsi" w:hAnsiTheme="minorHAnsi" w:cstheme="minorHAnsi"/>
+        </w:rPr>
         <w:t>Any numerical results should be stated, professionally formatted, and appropriately labeled in the main body of your homework</w:t>
       </w:r>
       <w:r>
+        <w:rPr>
+          <w:rFonts w:asciiTheme="minorHAnsi" w:hAnsiTheme="minorHAnsi" w:cstheme="minorHAnsi"/>
+        </w:rPr>
         <w:t xml:space="preserve">. </w:t>
       </w:r>
       <w:r>
+        <w:rPr>
+          <w:rFonts w:asciiTheme="minorHAnsi" w:hAnsiTheme="minorHAnsi" w:cstheme="minorHAnsi"/>
+        </w:rPr>
         <w:t xml:space="preserve">Rather than raw output, use a table, or describe the results in words. </w:t>
       </w:r>
     </w:p>
@@ -255,14 +368,20 @@
           <w:ilvl w:val="1"/>
           <w:numId w:val="2"/>
         </w:numPr>
-      </w:pPr>
-      <w:r>
-        <w:t>Example: If we ask you to plot something, include that plot in the main par</w:t>
-      </w:r>
-      <w:r>
-        <w:t>t of your homework</w:t>
-      </w:r>
-      <w:r>
+        <w:rPr>
+          <w:rFonts w:asciiTheme="minorHAnsi" w:hAnsiTheme="minorHAnsi" w:cstheme="minorHAnsi"/>
+        </w:rPr>
+      </w:pPr>
+      <w:r>
+        <w:rPr>
+          <w:rFonts w:asciiTheme="minorHAnsi" w:hAnsiTheme="minorHAnsi" w:cstheme="minorHAnsi"/>
+        </w:rPr>
+        <w:t>Example: If we ask you to plot something, include that plot in the main part of your homework</w:t>
+      </w:r>
+      <w:r>
+        <w:rPr>
+          <w:rFonts w:asciiTheme="minorHAnsi" w:hAnsiTheme="minorHAnsi" w:cstheme="minorHAnsi"/>
+        </w:rPr>
         <w:t>.</w:t>
       </w:r>
     </w:p>
@@ -273,8 +392,14 @@
           <w:ilvl w:val="1"/>
           <w:numId w:val="2"/>
         </w:numPr>
-      </w:pPr>
-      <w:r>
+        <w:rPr>
+          <w:rFonts w:asciiTheme="minorHAnsi" w:hAnsiTheme="minorHAnsi" w:cstheme="minorHAnsi"/>
+        </w:rPr>
+      </w:pPr>
+      <w:r>
+        <w:rPr>
+          <w:rFonts w:asciiTheme="minorHAnsi" w:hAnsiTheme="minorHAnsi" w:cstheme="minorHAnsi"/>
+        </w:rPr>
         <w:t>Example: If we ask you to interpret a coefficient from a regression analysis, the numerical value of the coefficient should appear in the main text</w:t>
       </w:r>
     </w:p>
@@ -285,17 +410,26 @@
           <w:ilvl w:val="0"/>
           <w:numId w:val="2"/>
         </w:numPr>
-      </w:pPr>
-      <w:r>
-        <w:t>Code should be</w:t>
-      </w:r>
-      <w:r>
-        <w:t xml:space="preserve"> document</w:t>
-      </w:r>
-      <w:r>
+        <w:rPr>
+          <w:rFonts w:asciiTheme="minorHAnsi" w:hAnsiTheme="minorHAnsi" w:cstheme="minorHAnsi"/>
+        </w:rPr>
+      </w:pPr>
+      <w:r>
+        <w:rPr>
+          <w:rFonts w:asciiTheme="minorHAnsi" w:hAnsiTheme="minorHAnsi" w:cstheme="minorHAnsi"/>
+        </w:rPr>
+        <w:t>Code should be document</w:t>
+      </w:r>
+      <w:r>
+        <w:rPr>
+          <w:rFonts w:asciiTheme="minorHAnsi" w:hAnsiTheme="minorHAnsi" w:cstheme="minorHAnsi"/>
+        </w:rPr>
         <w:t>ed</w:t>
       </w:r>
       <w:r>
+        <w:rPr>
+          <w:rFonts w:asciiTheme="minorHAnsi" w:hAnsiTheme="minorHAnsi" w:cstheme="minorHAnsi"/>
+        </w:rPr>
         <w:t xml:space="preserve"> such that it is easily understandable. </w:t>
       </w:r>
     </w:p>
@@ -306,22 +440,23 @@
           <w:ilvl w:val="1"/>
           <w:numId w:val="2"/>
         </w:numPr>
-      </w:pPr>
-      <w:r>
+        <w:rPr>
+          <w:rFonts w:asciiTheme="minorHAnsi" w:hAnsiTheme="minorHAnsi" w:cstheme="minorHAnsi"/>
+        </w:rPr>
+      </w:pPr>
+      <w:r>
+        <w:rPr>
+          <w:rFonts w:asciiTheme="minorHAnsi" w:hAnsiTheme="minorHAnsi" w:cstheme="minorHAnsi"/>
+        </w:rPr>
         <w:t xml:space="preserve">Example: Look at Google’s style guide for R: </w:t>
       </w:r>
       <w:hyperlink r:id="rId6">
         <w:r>
           <w:rPr>
             <w:rStyle w:val="InternetLink"/>
+            <w:rFonts w:asciiTheme="minorHAnsi" w:hAnsiTheme="minorHAnsi" w:cstheme="minorHAnsi"/>
           </w:rPr>
-          <w:t>https://google.github.io/styl</w:t>
-        </w:r>
-        <w:r>
-          <w:rPr>
-            <w:rStyle w:val="InternetLink"/>
-          </w:rPr>
-          <w:t>eguide/Rguide.xml</w:t>
+          <w:t>https://google.github.io/styleguide/Rguide.xml</w:t>
         </w:r>
       </w:hyperlink>
     </w:p>
@@ -332,26 +467,38 @@
           <w:ilvl w:val="1"/>
           <w:numId w:val="2"/>
         </w:numPr>
+        <w:rPr>
+          <w:rFonts w:asciiTheme="minorHAnsi" w:hAnsiTheme="minorHAnsi" w:cstheme="minorHAnsi"/>
+        </w:rPr>
       </w:pPr>
       <w:r>
         <w:rPr>
           <w:rStyle w:val="InternetLink"/>
+          <w:rFonts w:asciiTheme="minorHAnsi" w:hAnsiTheme="minorHAnsi" w:cstheme="minorHAnsi"/>
           <w:color w:val="000000"/>
           <w:u w:val="none"/>
         </w:rPr>
         <w:t>Example: R script from discussion section 1</w:t>
       </w:r>
     </w:p>
-    <w:p/>
-    <w:p>
-      <w:pPr>
-        <w:rPr>
+    <w:p>
+      <w:pPr>
+        <w:rPr>
+          <w:rFonts w:asciiTheme="minorHAnsi" w:hAnsiTheme="minorHAnsi" w:cstheme="minorHAnsi"/>
+        </w:rPr>
+      </w:pPr>
+    </w:p>
+    <w:p>
+      <w:pPr>
+        <w:rPr>
+          <w:rFonts w:asciiTheme="minorHAnsi" w:hAnsiTheme="minorHAnsi" w:cstheme="minorHAnsi"/>
           <w:b/>
           <w:u w:val="single"/>
         </w:rPr>
       </w:pPr>
       <w:r>
         <w:rPr>
+          <w:rFonts w:asciiTheme="minorHAnsi" w:hAnsiTheme="minorHAnsi" w:cstheme="minorHAnsi"/>
           <w:b/>
           <w:u w:val="single"/>
         </w:rPr>
@@ -365,8 +512,14 @@
           <w:ilvl w:val="0"/>
           <w:numId w:val="1"/>
         </w:numPr>
-      </w:pPr>
-      <w:r>
+        <w:rPr>
+          <w:rFonts w:asciiTheme="minorHAnsi" w:hAnsiTheme="minorHAnsi" w:cstheme="minorHAnsi"/>
+        </w:rPr>
+      </w:pPr>
+      <w:r>
+        <w:rPr>
+          <w:rFonts w:asciiTheme="minorHAnsi" w:hAnsiTheme="minorHAnsi" w:cstheme="minorHAnsi"/>
+        </w:rPr>
         <w:t>ALWAYS interpret your results</w:t>
       </w:r>
     </w:p>
@@ -377,12 +530,15 @@
           <w:ilvl w:val="1"/>
           <w:numId w:val="1"/>
         </w:numPr>
-      </w:pPr>
-      <w:r>
-        <w:t xml:space="preserve">Example: if we ask you to run a t-test, report the estimated difference in means, confidence interval, and p-value; interpret the </w:t>
-      </w:r>
-      <w:r>
-        <w:t>scientific meaning of the results</w:t>
+        <w:rPr>
+          <w:rFonts w:asciiTheme="minorHAnsi" w:hAnsiTheme="minorHAnsi" w:cstheme="minorHAnsi"/>
+        </w:rPr>
+      </w:pPr>
+      <w:r>
+        <w:rPr>
+          <w:rFonts w:asciiTheme="minorHAnsi" w:hAnsiTheme="minorHAnsi" w:cstheme="minorHAnsi"/>
+        </w:rPr>
+        <w:t>Example: if we ask you to run a t-test, report the estimated difference in means, confidence interval, and p-value; interpret the scientific meaning of the results</w:t>
       </w:r>
     </w:p>
     <w:p>
@@ -392,8 +548,14 @@
           <w:ilvl w:val="1"/>
           <w:numId w:val="1"/>
         </w:numPr>
-      </w:pPr>
-      <w:r>
+        <w:rPr>
+          <w:rFonts w:asciiTheme="minorHAnsi" w:hAnsiTheme="minorHAnsi" w:cstheme="minorHAnsi"/>
+        </w:rPr>
+      </w:pPr>
+      <w:r>
+        <w:rPr>
+          <w:rFonts w:asciiTheme="minorHAnsi" w:hAnsiTheme="minorHAnsi" w:cstheme="minorHAnsi"/>
+        </w:rPr>
         <w:t>Example: if we ask you to plot something, include the plot AND an interpretation (what can we conclude by looking at this plot?)</w:t>
       </w:r>
     </w:p>
@@ -404,12 +566,15 @@
           <w:ilvl w:val="1"/>
           <w:numId w:val="1"/>
         </w:numPr>
-      </w:pPr>
-      <w:r>
-        <w:t>Example: if we ask you to compare Item A to Item B, report both and provide some sort of conc</w:t>
-      </w:r>
-      <w:r>
-        <w:t>lusion: are they similar? Are they different? Why do you think they are similar/different?</w:t>
+        <w:rPr>
+          <w:rFonts w:asciiTheme="minorHAnsi" w:hAnsiTheme="minorHAnsi" w:cstheme="minorHAnsi"/>
+        </w:rPr>
+      </w:pPr>
+      <w:r>
+        <w:rPr>
+          <w:rFonts w:asciiTheme="minorHAnsi" w:hAnsiTheme="minorHAnsi" w:cstheme="minorHAnsi"/>
+        </w:rPr>
+        <w:t>Example: if we ask you to compare Item A to Item B, report both and provide some sort of conclusion: are they similar? Are they different? Why do you think they are similar/different?</w:t>
       </w:r>
     </w:p>
     <w:p>
@@ -419,8 +584,14 @@
           <w:ilvl w:val="0"/>
           <w:numId w:val="1"/>
         </w:numPr>
-      </w:pPr>
-      <w:r>
+        <w:rPr>
+          <w:rFonts w:asciiTheme="minorHAnsi" w:hAnsiTheme="minorHAnsi" w:cstheme="minorHAnsi"/>
+        </w:rPr>
+      </w:pPr>
+      <w:r>
+        <w:rPr>
+          <w:rFonts w:asciiTheme="minorHAnsi" w:hAnsiTheme="minorHAnsi" w:cstheme="minorHAnsi"/>
+        </w:rPr>
         <w:t>Write in a way that could be understood by a scientific collaborator</w:t>
       </w:r>
     </w:p>
@@ -431,12 +602,16 @@
           <w:ilvl w:val="0"/>
           <w:numId w:val="1"/>
         </w:numPr>
-      </w:pPr>
-      <w:r>
-        <w:t>Be careful about making unwarranted causal statements. That means avoid words like “effect”, “in</w:t>
-      </w:r>
-      <w:r>
-        <w:t xml:space="preserve">crease”, “decrease”, “change”, etc. Instead, use words like “associated” and “difference” </w:t>
+        <w:rPr>
+          <w:rFonts w:asciiTheme="minorHAnsi" w:hAnsiTheme="minorHAnsi" w:cstheme="minorHAnsi"/>
+        </w:rPr>
+      </w:pPr>
+      <w:r>
+        <w:rPr>
+          <w:rFonts w:asciiTheme="minorHAnsi" w:hAnsiTheme="minorHAnsi" w:cstheme="minorHAnsi"/>
+        </w:rPr>
+        <w:lastRenderedPageBreak/>
+        <w:t xml:space="preserve">Be careful about making unwarranted causal statements. That means avoid words like “effect”, “increase”, “decrease”, “change”, etc. Instead, use words like “associated” and “difference” </w:t>
       </w:r>
     </w:p>
     <w:p>
@@ -446,14 +621,27 @@
           <w:ilvl w:val="0"/>
           <w:numId w:val="1"/>
         </w:numPr>
-      </w:pPr>
-      <w:r>
-        <w:lastRenderedPageBreak/>
+        <w:rPr>
+          <w:rFonts w:asciiTheme="minorHAnsi" w:hAnsiTheme="minorHAnsi" w:cstheme="minorHAnsi"/>
+        </w:rPr>
+      </w:pPr>
+      <w:r>
+        <w:rPr>
+          <w:rFonts w:asciiTheme="minorHAnsi" w:hAnsiTheme="minorHAnsi" w:cstheme="minorHAnsi"/>
+        </w:rPr>
         <w:t>Provide interpretation under the scientific context in question (if applicable). This includes units</w:t>
       </w:r>
     </w:p>
     <w:p>
-      <w:r>
+      <w:pPr>
+        <w:rPr>
+          <w:rFonts w:asciiTheme="minorHAnsi" w:hAnsiTheme="minorHAnsi" w:cstheme="minorHAnsi"/>
+        </w:rPr>
+      </w:pPr>
+      <w:r>
+        <w:rPr>
+          <w:rFonts w:asciiTheme="minorHAnsi" w:hAnsiTheme="minorHAnsi" w:cstheme="minorHAnsi"/>
+        </w:rPr>
         <w:t xml:space="preserve"> </w:t>
       </w:r>
     </w:p>
@@ -1066,6 +1254,7 @@
     <w:lsdException w:name="HTML Sample" w:semiHidden="1" w:unhideWhenUsed="1"/>
     <w:lsdException w:name="HTML Typewriter" w:semiHidden="1" w:unhideWhenUsed="1"/>
     <w:lsdException w:name="HTML Variable" w:semiHidden="1" w:unhideWhenUsed="1"/>
+    <w:lsdException w:name="Normal Table" w:semiHidden="1" w:unhideWhenUsed="1"/>
     <w:lsdException w:name="annotation subject" w:semiHidden="1" w:unhideWhenUsed="1"/>
     <w:lsdException w:name="No List" w:semiHidden="1" w:unhideWhenUsed="1"/>
     <w:lsdException w:name="Outline List 1" w:semiHidden="1" w:unhideWhenUsed="1"/>
@@ -1108,8 +1297,11 @@
     <w:lsdException w:name="Table Contemporary" w:semiHidden="1" w:unhideWhenUsed="1"/>
     <w:lsdException w:name="Table Elegant" w:semiHidden="1" w:unhideWhenUsed="1"/>
     <w:lsdException w:name="Table Professional" w:semiHidden="1" w:unhideWhenUsed="1"/>
+    <w:lsdException w:name="Table Subtle 1" w:semiHidden="1" w:unhideWhenUsed="1"/>
     <w:lsdException w:name="Table Subtle 2" w:semiHidden="1" w:unhideWhenUsed="1"/>
     <w:lsdException w:name="Table Web 1" w:semiHidden="1" w:unhideWhenUsed="1"/>
+    <w:lsdException w:name="Table Web 2" w:semiHidden="1" w:unhideWhenUsed="1"/>
+    <w:lsdException w:name="Table Web 3" w:semiHidden="1" w:unhideWhenUsed="1"/>
     <w:lsdException w:name="Balloon Text" w:semiHidden="1" w:unhideWhenUsed="1"/>
     <w:lsdException w:name="Table Grid" w:uiPriority="39"/>
     <w:lsdException w:name="Table Theme" w:semiHidden="1" w:unhideWhenUsed="1"/>
